--- a/4. Core Java Assignments/Core Java Assignment 4 - Exception Handling .docx
+++ b/4. Core Java Assignments/Core Java Assignment 4 - Exception Handling .docx
@@ -2271,7 +2271,29 @@
           <w:szCs w:val="24"/>
           <w:shd w:val="clear" w:color="auto" w:fill="FFFFFF"/>
         </w:rPr>
-        <w:t>or when you balance is zero. E.g. if you balance is 2000 and if you are trying to withdraw 2100 or if you balance is O and you are trying to withdraw positive value.</w:t>
+        <w:t xml:space="preserve">or when you balance is zero. </w:t>
+      </w:r>
+      <w:proofErr w:type="gramStart"/>
+      <w:r>
+        <w:rPr>
+          <w:rFonts w:cstheme="minorHAnsi"/>
+          <w:color w:val="333333"/>
+          <w:sz w:val="24"/>
+          <w:szCs w:val="24"/>
+          <w:shd w:val="clear" w:color="auto" w:fill="FFFFFF"/>
+        </w:rPr>
+        <w:t>E.g.</w:t>
+      </w:r>
+      <w:proofErr w:type="gramEnd"/>
+      <w:r>
+        <w:rPr>
+          <w:rFonts w:cstheme="minorHAnsi"/>
+          <w:color w:val="333333"/>
+          <w:sz w:val="24"/>
+          <w:szCs w:val="24"/>
+          <w:shd w:val="clear" w:color="auto" w:fill="FFFFFF"/>
+        </w:rPr>
+        <w:t xml:space="preserve"> if you balance is 2000 and if you are trying to withdraw 2100 or if you balance is O and you are trying to withdraw positive value.</w:t>
       </w:r>
     </w:p>
     <w:p>
@@ -2334,7 +2356,29 @@
           <w:szCs w:val="24"/>
           <w:shd w:val="clear" w:color="auto" w:fill="FFFFFF"/>
         </w:rPr>
-        <w:t xml:space="preserve">from your balance. E.g. if you try to withdraw a negative value </w:t>
+        <w:t xml:space="preserve">from your balance. </w:t>
+      </w:r>
+      <w:proofErr w:type="gramStart"/>
+      <w:r>
+        <w:rPr>
+          <w:rFonts w:cstheme="minorHAnsi"/>
+          <w:color w:val="333333"/>
+          <w:sz w:val="24"/>
+          <w:szCs w:val="24"/>
+          <w:shd w:val="clear" w:color="auto" w:fill="FFFFFF"/>
+        </w:rPr>
+        <w:t>E.g.</w:t>
+      </w:r>
+      <w:proofErr w:type="gramEnd"/>
+      <w:r>
+        <w:rPr>
+          <w:rFonts w:cstheme="minorHAnsi"/>
+          <w:color w:val="333333"/>
+          <w:sz w:val="24"/>
+          <w:szCs w:val="24"/>
+          <w:shd w:val="clear" w:color="auto" w:fill="FFFFFF"/>
+        </w:rPr>
+        <w:t xml:space="preserve"> if you try to withdraw a negative value </w:t>
       </w:r>
       <w:proofErr w:type="spellStart"/>
       <w:r>
@@ -2452,7 +2496,29 @@
           <w:szCs w:val="24"/>
           <w:shd w:val="clear" w:color="auto" w:fill="FFFFFF"/>
         </w:rPr>
-        <w:t xml:space="preserve">|--double withdraw(double amount) </w:t>
+        <w:t xml:space="preserve">|--double </w:t>
+      </w:r>
+      <w:proofErr w:type="gramStart"/>
+      <w:r>
+        <w:rPr>
+          <w:rFonts w:cstheme="minorHAnsi"/>
+          <w:color w:val="333333"/>
+          <w:sz w:val="24"/>
+          <w:szCs w:val="24"/>
+          <w:shd w:val="clear" w:color="auto" w:fill="FFFFFF"/>
+        </w:rPr>
+        <w:t>withdraw(</w:t>
+      </w:r>
+      <w:proofErr w:type="gramEnd"/>
+      <w:r>
+        <w:rPr>
+          <w:rFonts w:cstheme="minorHAnsi"/>
+          <w:color w:val="333333"/>
+          <w:sz w:val="24"/>
+          <w:szCs w:val="24"/>
+          <w:shd w:val="clear" w:color="auto" w:fill="FFFFFF"/>
+        </w:rPr>
+        <w:t xml:space="preserve">double amount) </w:t>
       </w:r>
     </w:p>
     <w:p>
@@ -2473,7 +2539,29 @@
           <w:szCs w:val="24"/>
           <w:shd w:val="clear" w:color="auto" w:fill="FFFFFF"/>
         </w:rPr>
-        <w:t>|--double deposit(double amount)</w:t>
+        <w:t xml:space="preserve">|--double </w:t>
+      </w:r>
+      <w:proofErr w:type="gramStart"/>
+      <w:r>
+        <w:rPr>
+          <w:rFonts w:cstheme="minorHAnsi"/>
+          <w:color w:val="333333"/>
+          <w:sz w:val="24"/>
+          <w:szCs w:val="24"/>
+          <w:shd w:val="clear" w:color="auto" w:fill="FFFFFF"/>
+        </w:rPr>
+        <w:t>deposit(</w:t>
+      </w:r>
+      <w:proofErr w:type="gramEnd"/>
+      <w:r>
+        <w:rPr>
+          <w:rFonts w:cstheme="minorHAnsi"/>
+          <w:color w:val="333333"/>
+          <w:sz w:val="24"/>
+          <w:szCs w:val="24"/>
+          <w:shd w:val="clear" w:color="auto" w:fill="FFFFFF"/>
+        </w:rPr>
+        <w:t>double amount)</w:t>
       </w:r>
     </w:p>
     <w:p>
@@ -4489,6 +4577,7 @@
         <w:t xml:space="preserve">package </w:t>
       </w:r>
       <w:proofErr w:type="spellStart"/>
+      <w:proofErr w:type="gramStart"/>
       <w:r>
         <w:rPr>
           <w:rFonts w:cstheme="minorHAnsi"/>
@@ -4500,6 +4589,7 @@
         <w:t>com.ExceptionAssignment</w:t>
       </w:r>
       <w:proofErr w:type="spellEnd"/>
+      <w:proofErr w:type="gramEnd"/>
       <w:r>
         <w:rPr>
           <w:rFonts w:cstheme="minorHAnsi"/>
@@ -4576,16 +4666,6 @@
           <w:szCs w:val="24"/>
           <w:shd w:val="clear" w:color="auto" w:fill="FFFFFF"/>
         </w:rPr>
-        <w:t>s</w:t>
-      </w:r>
-      <w:r>
-        <w:rPr>
-          <w:rFonts w:cstheme="minorHAnsi"/>
-          <w:color w:val="333333"/>
-          <w:sz w:val="24"/>
-          <w:szCs w:val="24"/>
-          <w:shd w:val="clear" w:color="auto" w:fill="FFFFFF"/>
-        </w:rPr>
         <w:t>illegalBankTransactionException</w:t>
       </w:r>
       <w:proofErr w:type="spellEnd"/>
@@ -4779,6 +4859,7 @@
         <w:t xml:space="preserve">package </w:t>
       </w:r>
       <w:proofErr w:type="spellStart"/>
+      <w:proofErr w:type="gramStart"/>
       <w:r>
         <w:rPr>
           <w:rFonts w:cstheme="minorHAnsi"/>
@@ -4790,6 +4871,7 @@
         <w:t>com.ExceptionAssignment</w:t>
       </w:r>
       <w:proofErr w:type="spellEnd"/>
+      <w:proofErr w:type="gramEnd"/>
       <w:r>
         <w:rPr>
           <w:rFonts w:cstheme="minorHAnsi"/>
@@ -5013,6 +5095,7 @@
         <w:t xml:space="preserve">package </w:t>
       </w:r>
       <w:proofErr w:type="spellStart"/>
+      <w:proofErr w:type="gramStart"/>
       <w:r>
         <w:rPr>
           <w:rFonts w:cstheme="minorHAnsi"/>
@@ -5024,6 +5107,7 @@
         <w:t>com.ExceptionAssignment</w:t>
       </w:r>
       <w:proofErr w:type="spellEnd"/>
+      <w:proofErr w:type="gramEnd"/>
       <w:r>
         <w:rPr>
           <w:rFonts w:cstheme="minorHAnsi"/>
@@ -5493,8 +5577,20 @@
           <w:shd w:val="clear" w:color="auto" w:fill="FFFFFF"/>
         </w:rPr>
         <w:br/>
-        <w:t xml:space="preserve">    }</w:t>
-      </w:r>
+        <w:t xml:space="preserve">  </w:t>
+      </w:r>
+      <w:proofErr w:type="gramStart"/>
+      <w:r>
+        <w:rPr>
+          <w:rFonts w:cstheme="minorHAnsi"/>
+          <w:color w:val="333333"/>
+          <w:sz w:val="24"/>
+          <w:szCs w:val="24"/>
+          <w:shd w:val="clear" w:color="auto" w:fill="FFFFFF"/>
+        </w:rPr>
+        <w:t xml:space="preserve">  }</w:t>
+      </w:r>
+      <w:proofErr w:type="gramEnd"/>
       <w:r>
         <w:rPr>
           <w:rFonts w:cstheme="minorHAnsi"/>
@@ -6947,6 +7043,7 @@
   <w:style w:type="character" w:default="1" w:styleId="DefaultParagraphFont">
     <w:name w:val="Default Paragraph Font"/>
     <w:uiPriority w:val="1"/>
+    <w:semiHidden/>
     <w:unhideWhenUsed/>
   </w:style>
   <w:style w:type="table" w:default="1" w:styleId="TableNormal">
